--- a/solved problem/mysql时区问题.docx
+++ b/solved problem/mysql时区问题.docx
@@ -1,6 +1,6 @@
 
 <file path=word/document.xml><?xml version="1.0" encoding="utf-8"?>
-<w:document xmlns:wpc="http://schemas.microsoft.com/office/word/2010/wordprocessingCanvas" xmlns:mc="http://schemas.openxmlformats.org/markup-compatibility/2006" xmlns:o="urn:schemas-microsoft-com:office:office" xmlns:r="http://schemas.openxmlformats.org/officeDocument/2006/relationships" xmlns:m="http://schemas.openxmlformats.org/officeDocument/2006/math" xmlns:v="urn:schemas-microsoft-com:vml" xmlns:wp14="http://schemas.microsoft.com/office/word/2010/wordprocessingDrawing" xmlns:wp="http://schemas.openxmlformats.org/drawingml/2006/wordprocessingDrawing" xmlns:w10="urn:schemas-microsoft-com:office:word" xmlns:w="http://schemas.openxmlformats.org/wordprocessingml/2006/main" xmlns:w14="http://schemas.microsoft.com/office/word/2010/wordml" xmlns:w15="http://schemas.microsoft.com/office/word/2012/wordml" xmlns:wpg="http://schemas.microsoft.com/office/word/2010/wordprocessingGroup" xmlns:wpi="http://schemas.microsoft.com/office/word/2010/wordprocessingInk" xmlns:wne="http://schemas.microsoft.com/office/word/2006/wordml" xmlns:wps="http://schemas.microsoft.com/office/word/2010/wordprocessingShape" mc:Ignorable="w14 w15 wp14">
+<w:document xmlns:wpc="http://schemas.microsoft.com/office/word/2010/wordprocessingCanvas" xmlns:cx="http://schemas.microsoft.com/office/drawing/2014/chartex" xmlns:mc="http://schemas.openxmlformats.org/markup-compatibility/2006" xmlns:o="urn:schemas-microsoft-com:office:office" xmlns:r="http://schemas.openxmlformats.org/officeDocument/2006/relationships" xmlns:m="http://schemas.openxmlformats.org/officeDocument/2006/math" xmlns:v="urn:schemas-microsoft-com:vml" xmlns:wp14="http://schemas.microsoft.com/office/word/2010/wordprocessingDrawing" xmlns:wp="http://schemas.openxmlformats.org/drawingml/2006/wordprocessingDrawing" xmlns:w10="urn:schemas-microsoft-com:office:word" xmlns:w="http://schemas.openxmlformats.org/wordprocessingml/2006/main" xmlns:w14="http://schemas.microsoft.com/office/word/2010/wordml" xmlns:w15="http://schemas.microsoft.com/office/word/2012/wordml" xmlns:w16se="http://schemas.microsoft.com/office/word/2015/wordml/symex" xmlns:wpg="http://schemas.microsoft.com/office/word/2010/wordprocessingGroup" xmlns:wpi="http://schemas.microsoft.com/office/word/2010/wordprocessingInk" xmlns:wne="http://schemas.microsoft.com/office/word/2006/wordml" xmlns:wps="http://schemas.microsoft.com/office/word/2010/wordprocessingShape" mc:Ignorable="w14 w15 w16se wp14">
   <w:body>
     <w:p>
       <w:pPr>
@@ -84,15 +84,138 @@
         </w:drawing>
       </w:r>
     </w:p>
-    <w:p/>
-    <w:p/>
-    <w:p/>
-    <w:p/>
-    <w:p/>
-    <w:p/>
-    <w:p/>
-    <w:p/>
-    <w:p/>
+    <w:p>
+      <w:r>
+        <w:rPr>
+          <w:rFonts w:hint="eastAsia"/>
+        </w:rPr>
+        <w:t>一些国家可能跨度多个时区，但全国会统一使用一个标准时区，例如中国属于东八时区，所以全国统一使用</w:t>
+      </w:r>
+      <w:r>
+        <w:rPr>
+          <w:rFonts w:hint="eastAsia"/>
+        </w:rPr>
+        <w:t>CST</w:t>
+      </w:r>
+      <w:r>
+        <w:rPr>
+          <w:rFonts w:hint="eastAsia"/>
+        </w:rPr>
+        <w:t>，但不同地区日出日落不同，会调整作息时间</w:t>
+      </w:r>
+    </w:p>
+    <w:p>
+      <w:pPr>
+        <w:rPr>
+          <w:rFonts w:hint="eastAsia"/>
+        </w:rPr>
+      </w:pPr>
+      <w:r>
+        <w:rPr>
+          <w:rFonts w:hint="eastAsia"/>
+        </w:rPr>
+        <w:t>需注意</w:t>
+      </w:r>
+      <w:r>
+        <w:rPr>
+          <w:rFonts w:hint="eastAsia"/>
+        </w:rPr>
+        <w:t>CST</w:t>
+      </w:r>
+      <w:r>
+        <w:rPr>
+          <w:rFonts w:hint="eastAsia"/>
+        </w:rPr>
+        <w:t>不一定代表北京时间还有以下情况：</w:t>
+      </w:r>
+    </w:p>
+    <w:p>
+      <w:r>
+        <w:t>Central Standard Time (USA) UT-6:00</w:t>
+      </w:r>
+    </w:p>
+    <w:p>
+      <w:r>
+        <w:t>Central Standard Time (Australia) UT+9:30</w:t>
+      </w:r>
+    </w:p>
+    <w:p>
+      <w:r>
+        <w:t>China Standard Time UT+8:00</w:t>
+      </w:r>
+    </w:p>
+    <w:p>
+      <w:pPr>
+        <w:rPr>
+          <w:rFonts w:hint="eastAsia"/>
+        </w:rPr>
+      </w:pPr>
+      <w:r>
+        <w:t>Cuba Standard Time UT-4:00</w:t>
+      </w:r>
+    </w:p>
+    <w:p>
+      <w:pPr>
+        <w:rPr>
+          <w:rFonts w:hint="eastAsia"/>
+        </w:rPr>
+      </w:pPr>
+      <w:r>
+        <w:rPr>
+          <w:rFonts w:hint="eastAsia"/>
+        </w:rPr>
+        <w:t>中国操作系统中时区均为</w:t>
+      </w:r>
+      <w:r>
+        <w:rPr>
+          <w:rFonts w:hint="eastAsia"/>
+        </w:rPr>
+        <w:t>cst</w:t>
+      </w:r>
+      <w:r>
+        <w:rPr>
+          <w:rFonts w:hint="eastAsia"/>
+        </w:rPr>
+        <w:t>，</w:t>
+      </w:r>
+      <w:r>
+        <w:rPr>
+          <w:rFonts w:hint="eastAsia"/>
+        </w:rPr>
+        <w:t>linux</w:t>
+      </w:r>
+      <w:r>
+        <w:t xml:space="preserve"> </w:t>
+      </w:r>
+      <w:r>
+        <w:rPr>
+          <w:rFonts w:hint="eastAsia"/>
+        </w:rPr>
+        <w:t>使用</w:t>
+      </w:r>
+      <w:r>
+        <w:rPr>
+          <w:rFonts w:hint="eastAsia"/>
+        </w:rPr>
+        <w:t>d</w:t>
+      </w:r>
+      <w:r>
+        <w:t xml:space="preserve">ate –R </w:t>
+      </w:r>
+      <w:r>
+        <w:rPr>
+          <w:rFonts w:hint="eastAsia"/>
+        </w:rPr>
+        <w:t>可查看具体时区</w:t>
+      </w:r>
+    </w:p>
+    <w:p>
+      <w:pPr>
+        <w:rPr>
+          <w:rFonts w:hint="eastAsia"/>
+        </w:rPr>
+      </w:pPr>
+    </w:p>
     <w:p>
       <w:pPr>
         <w:pStyle w:val="2"/>
@@ -285,11 +408,6 @@
       </w:r>
     </w:p>
     <w:p>
-      <w:pPr>
-        <w:rPr>
-          <w:rFonts w:hint="eastAsia"/>
-        </w:rPr>
-      </w:pPr>
       <w:r>
         <w:rPr>
           <w:rFonts w:hint="eastAsia"/>
@@ -396,8 +514,6 @@
     <w:p>
       <w:r>
         <w:tab/>
-      </w:r>
-      <w:r>
         <w:t>mysql&gt; select @@time_zone;</w:t>
       </w:r>
     </w:p>
@@ -673,10 +789,7 @@
         <w:t>：</w:t>
       </w:r>
       <w:r>
-        <w:t>m</w:t>
-      </w:r>
-      <w:r>
-        <w:t>ysql&gt; set @@time_zone='+08:00';</w:t>
+        <w:t>mysql&gt; set @@time_zone='+08:00';</w:t>
       </w:r>
     </w:p>
     <w:p/>
@@ -692,11 +805,6 @@
       </w:r>
     </w:p>
     <w:p>
-      <w:pPr>
-        <w:rPr>
-          <w:rFonts w:hint="eastAsia"/>
-        </w:rPr>
-      </w:pPr>
       <w:r>
         <w:rPr>
           <w:rFonts w:hint="eastAsia"/>
@@ -745,15 +853,10 @@
         </w:rPr>
         <w:t>；</w:t>
       </w:r>
+    </w:p>
+    <w:p>
       <w:bookmarkStart w:id="0" w:name="_GoBack"/>
       <w:bookmarkEnd w:id="0"/>
-    </w:p>
-    <w:p>
-      <w:pPr>
-        <w:rPr>
-          <w:rFonts w:hint="eastAsia"/>
-        </w:rPr>
-      </w:pPr>
     </w:p>
     <w:sectPr>
       <w:pgSz w:w="11906" w:h="16838"/>
@@ -766,7 +869,7 @@
 </file>
 
 <file path=word/endnotes.xml><?xml version="1.0" encoding="utf-8"?>
-<w:endnotes xmlns:wpc="http://schemas.microsoft.com/office/word/2010/wordprocessingCanvas" xmlns:mc="http://schemas.openxmlformats.org/markup-compatibility/2006" xmlns:o="urn:schemas-microsoft-com:office:office" xmlns:r="http://schemas.openxmlformats.org/officeDocument/2006/relationships" xmlns:m="http://schemas.openxmlformats.org/officeDocument/2006/math" xmlns:v="urn:schemas-microsoft-com:vml" xmlns:wp14="http://schemas.microsoft.com/office/word/2010/wordprocessingDrawing" xmlns:wp="http://schemas.openxmlformats.org/drawingml/2006/wordprocessingDrawing" xmlns:w10="urn:schemas-microsoft-com:office:word" xmlns:w="http://schemas.openxmlformats.org/wordprocessingml/2006/main" xmlns:w14="http://schemas.microsoft.com/office/word/2010/wordml" xmlns:w15="http://schemas.microsoft.com/office/word/2012/wordml" xmlns:wpg="http://schemas.microsoft.com/office/word/2010/wordprocessingGroup" xmlns:wpi="http://schemas.microsoft.com/office/word/2010/wordprocessingInk" xmlns:wne="http://schemas.microsoft.com/office/word/2006/wordml" xmlns:wps="http://schemas.microsoft.com/office/word/2010/wordprocessingShape" mc:Ignorable="w14 w15 wp14">
+<w:endnotes xmlns:wpc="http://schemas.microsoft.com/office/word/2010/wordprocessingCanvas" xmlns:cx="http://schemas.microsoft.com/office/drawing/2014/chartex" xmlns:mc="http://schemas.openxmlformats.org/markup-compatibility/2006" xmlns:o="urn:schemas-microsoft-com:office:office" xmlns:r="http://schemas.openxmlformats.org/officeDocument/2006/relationships" xmlns:m="http://schemas.openxmlformats.org/officeDocument/2006/math" xmlns:v="urn:schemas-microsoft-com:vml" xmlns:wp14="http://schemas.microsoft.com/office/word/2010/wordprocessingDrawing" xmlns:wp="http://schemas.openxmlformats.org/drawingml/2006/wordprocessingDrawing" xmlns:w10="urn:schemas-microsoft-com:office:word" xmlns:w="http://schemas.openxmlformats.org/wordprocessingml/2006/main" xmlns:w14="http://schemas.microsoft.com/office/word/2010/wordml" xmlns:w15="http://schemas.microsoft.com/office/word/2012/wordml" xmlns:w16se="http://schemas.microsoft.com/office/word/2015/wordml/symex" xmlns:wpg="http://schemas.microsoft.com/office/word/2010/wordprocessingGroup" xmlns:wpi="http://schemas.microsoft.com/office/word/2010/wordprocessingInk" xmlns:wne="http://schemas.microsoft.com/office/word/2006/wordml" xmlns:wps="http://schemas.microsoft.com/office/word/2010/wordprocessingShape" mc:Ignorable="w14 w15 w16se wp14">
   <w:endnote w:type="separator" w:id="-1">
     <w:p>
       <w:r>
@@ -785,7 +888,7 @@
 </file>
 
 <file path=word/footnotes.xml><?xml version="1.0" encoding="utf-8"?>
-<w:footnotes xmlns:wpc="http://schemas.microsoft.com/office/word/2010/wordprocessingCanvas" xmlns:mc="http://schemas.openxmlformats.org/markup-compatibility/2006" xmlns:o="urn:schemas-microsoft-com:office:office" xmlns:r="http://schemas.openxmlformats.org/officeDocument/2006/relationships" xmlns:m="http://schemas.openxmlformats.org/officeDocument/2006/math" xmlns:v="urn:schemas-microsoft-com:vml" xmlns:wp14="http://schemas.microsoft.com/office/word/2010/wordprocessingDrawing" xmlns:wp="http://schemas.openxmlformats.org/drawingml/2006/wordprocessingDrawing" xmlns:w10="urn:schemas-microsoft-com:office:word" xmlns:w="http://schemas.openxmlformats.org/wordprocessingml/2006/main" xmlns:w14="http://schemas.microsoft.com/office/word/2010/wordml" xmlns:w15="http://schemas.microsoft.com/office/word/2012/wordml" xmlns:wpg="http://schemas.microsoft.com/office/word/2010/wordprocessingGroup" xmlns:wpi="http://schemas.microsoft.com/office/word/2010/wordprocessingInk" xmlns:wne="http://schemas.microsoft.com/office/word/2006/wordml" xmlns:wps="http://schemas.microsoft.com/office/word/2010/wordprocessingShape" mc:Ignorable="w14 w15 wp14">
+<w:footnotes xmlns:wpc="http://schemas.microsoft.com/office/word/2010/wordprocessingCanvas" xmlns:cx="http://schemas.microsoft.com/office/drawing/2014/chartex" xmlns:mc="http://schemas.openxmlformats.org/markup-compatibility/2006" xmlns:o="urn:schemas-microsoft-com:office:office" xmlns:r="http://schemas.openxmlformats.org/officeDocument/2006/relationships" xmlns:m="http://schemas.openxmlformats.org/officeDocument/2006/math" xmlns:v="urn:schemas-microsoft-com:vml" xmlns:wp14="http://schemas.microsoft.com/office/word/2010/wordprocessingDrawing" xmlns:wp="http://schemas.openxmlformats.org/drawingml/2006/wordprocessingDrawing" xmlns:w10="urn:schemas-microsoft-com:office:word" xmlns:w="http://schemas.openxmlformats.org/wordprocessingml/2006/main" xmlns:w14="http://schemas.microsoft.com/office/word/2010/wordml" xmlns:w15="http://schemas.microsoft.com/office/word/2012/wordml" xmlns:w16se="http://schemas.microsoft.com/office/word/2015/wordml/symex" xmlns:wpg="http://schemas.microsoft.com/office/word/2010/wordprocessingGroup" xmlns:wpi="http://schemas.microsoft.com/office/word/2010/wordprocessingInk" xmlns:wne="http://schemas.microsoft.com/office/word/2006/wordml" xmlns:wps="http://schemas.microsoft.com/office/word/2010/wordprocessingShape" mc:Ignorable="w14 w15 w16se wp14">
   <w:footnote w:type="separator" w:id="-1">
     <w:p>
       <w:r>
@@ -804,7 +907,7 @@
 </file>
 
 <file path=word/styles.xml><?xml version="1.0" encoding="utf-8"?>
-<w:styles xmlns:mc="http://schemas.openxmlformats.org/markup-compatibility/2006" xmlns:r="http://schemas.openxmlformats.org/officeDocument/2006/relationships" xmlns:w="http://schemas.openxmlformats.org/wordprocessingml/2006/main" xmlns:w14="http://schemas.microsoft.com/office/word/2010/wordml" xmlns:w15="http://schemas.microsoft.com/office/word/2012/wordml" mc:Ignorable="w14 w15">
+<w:styles xmlns:mc="http://schemas.openxmlformats.org/markup-compatibility/2006" xmlns:r="http://schemas.openxmlformats.org/officeDocument/2006/relationships" xmlns:w="http://schemas.openxmlformats.org/wordprocessingml/2006/main" xmlns:w14="http://schemas.microsoft.com/office/word/2010/wordml" xmlns:w15="http://schemas.microsoft.com/office/word/2012/wordml" xmlns:w16se="http://schemas.microsoft.com/office/word/2015/wordml/symex" mc:Ignorable="w14 w15 w16se">
   <w:docDefaults>
     <w:rPrDefault>
       <w:rPr>
@@ -1202,7 +1305,7 @@
     <w:name w:val="heading 2"/>
     <w:basedOn w:val="a"/>
     <w:next w:val="a"/>
-    <w:link w:val="2Char"/>
+    <w:link w:val="20"/>
     <w:uiPriority w:val="9"/>
     <w:unhideWhenUsed/>
     <w:qFormat/>
@@ -1251,7 +1354,7 @@
   <w:style w:type="paragraph" w:styleId="a3">
     <w:name w:val="header"/>
     <w:basedOn w:val="a"/>
-    <w:link w:val="Char"/>
+    <w:link w:val="a4"/>
     <w:uiPriority w:val="99"/>
     <w:unhideWhenUsed/>
     <w:rsid w:val="00764990"/>
@@ -1271,8 +1374,8 @@
       <w:szCs w:val="18"/>
     </w:rPr>
   </w:style>
-  <w:style w:type="character" w:customStyle="1" w:styleId="Char">
-    <w:name w:val="页眉 Char"/>
+  <w:style w:type="character" w:customStyle="1" w:styleId="a4">
+    <w:name w:val="页眉 字符"/>
     <w:basedOn w:val="a0"/>
     <w:link w:val="a3"/>
     <w:uiPriority w:val="99"/>
@@ -1282,10 +1385,10 @@
       <w:szCs w:val="18"/>
     </w:rPr>
   </w:style>
-  <w:style w:type="paragraph" w:styleId="a4">
+  <w:style w:type="paragraph" w:styleId="a5">
     <w:name w:val="footer"/>
     <w:basedOn w:val="a"/>
-    <w:link w:val="Char0"/>
+    <w:link w:val="a6"/>
     <w:uiPriority w:val="99"/>
     <w:unhideWhenUsed/>
     <w:rsid w:val="00764990"/>
@@ -1302,10 +1405,10 @@
       <w:szCs w:val="18"/>
     </w:rPr>
   </w:style>
-  <w:style w:type="character" w:customStyle="1" w:styleId="Char0">
-    <w:name w:val="页脚 Char"/>
+  <w:style w:type="character" w:customStyle="1" w:styleId="a6">
+    <w:name w:val="页脚 字符"/>
     <w:basedOn w:val="a0"/>
-    <w:link w:val="a4"/>
+    <w:link w:val="a5"/>
     <w:uiPriority w:val="99"/>
     <w:rsid w:val="00764990"/>
     <w:rPr>
@@ -1313,8 +1416,8 @@
       <w:szCs w:val="18"/>
     </w:rPr>
   </w:style>
-  <w:style w:type="character" w:customStyle="1" w:styleId="2Char">
-    <w:name w:val="标题 2 Char"/>
+  <w:style w:type="character" w:customStyle="1" w:styleId="20">
+    <w:name w:val="标题 2 字符"/>
     <w:basedOn w:val="a0"/>
     <w:link w:val="2"/>
     <w:uiPriority w:val="9"/>
@@ -1338,7 +1441,7 @@
         <a:sysClr val="windowText" lastClr="000000"/>
       </a:dk1>
       <a:lt1>
-        <a:sysClr val="window" lastClr="CCE8CF"/>
+        <a:sysClr val="window" lastClr="FFFFFF"/>
       </a:lt1>
       <a:dk2>
         <a:srgbClr val="44546A"/>
